--- a/Documentation/L2/LR2 СТРВП.docx
+++ b/Documentation/L2/LR2 СТРВП.docx
@@ -410,7 +410,38 @@
         <w:rPr>
           <w:lang w:val="ru-RU"/>
         </w:rPr>
-        <w:t xml:space="preserve">элементов, </w:t>
+        <w:t>Э</w:t>
+      </w:r>
+      <w:r>
+        <w:rPr>
+          <w:lang w:val="ru-RU"/>
+        </w:rPr>
+        <w:t>лементов</w:t>
+      </w:r>
+      <w:r>
+        <w:rPr>
+          <w:lang w:val="en-US"/>
+        </w:rPr>
+        <w:t xml:space="preserve"> (</w:t>
+      </w:r>
+      <w:r>
+        <w:rPr>
+          <w:highlight w:val="green"/>
+          <w:lang w:val="en-US"/>
+        </w:rPr>
+        <w:t>details</w:t>
+      </w:r>
+      <w:r>
+        <w:rPr>
+          <w:lang w:val="en-US"/>
+        </w:rPr>
+        <w:t>)</w:t>
+      </w:r>
+      <w:r>
+        <w:rPr>
+          <w:lang w:val="ru-RU"/>
+        </w:rPr>
+        <w:t xml:space="preserve">, </w:t>
       </w:r>
       <w:r>
         <w:rPr>
@@ -480,6 +511,78 @@
         <w:t>34</w:t>
       </w:r>
       <w:proofErr w:type="gramEnd"/>
+      <w:r>
+        <w:rPr>
+          <w:b/>
+          <w:i/>
+          <w:lang w:val="en-US"/>
+        </w:rPr>
+        <w:t xml:space="preserve">( </w:t>
+      </w:r>
+      <w:r>
+        <w:rPr>
+          <w:rFonts w:ascii="Cascadia Mono" w:hAnsi="Cascadia Mono" w:cs="Cascadia Mono"/>
+          <w:color w:val="800000"/>
+          <w:sz w:val="19"/>
+          <w:szCs w:val="19"/>
+          <w:lang w:val="ru-RU"/>
+        </w:rPr>
+        <w:t>a[</w:t>
+      </w:r>
+      <w:proofErr w:type="spellStart"/>
+      <w:r>
+        <w:rPr>
+          <w:rFonts w:ascii="Cascadia Mono" w:hAnsi="Cascadia Mono" w:cs="Cascadia Mono"/>
+          <w:color w:val="800000"/>
+          <w:sz w:val="19"/>
+          <w:szCs w:val="19"/>
+          <w:lang w:val="ru-RU"/>
+        </w:rPr>
+        <w:t>href</w:t>
+      </w:r>
+      <w:proofErr w:type="spellEnd"/>
+      <w:r>
+        <w:rPr>
+          <w:rFonts w:ascii="Cascadia Mono" w:hAnsi="Cascadia Mono" w:cs="Cascadia Mono"/>
+          <w:color w:val="800000"/>
+          <w:sz w:val="19"/>
+          <w:szCs w:val="19"/>
+          <w:lang w:val="ru-RU"/>
+        </w:rPr>
+        <w:t>^="</w:t>
+      </w:r>
+      <w:proofErr w:type="spellStart"/>
+      <w:r>
+        <w:rPr>
+          <w:rFonts w:ascii="Cascadia Mono" w:hAnsi="Cascadia Mono" w:cs="Cascadia Mono"/>
+          <w:color w:val="800000"/>
+          <w:sz w:val="19"/>
+          <w:szCs w:val="19"/>
+          <w:lang w:val="ru-RU"/>
+        </w:rPr>
+        <w:t>tel</w:t>
+      </w:r>
+      <w:proofErr w:type="spellEnd"/>
+      <w:r>
+        <w:rPr>
+          <w:rFonts w:ascii="Cascadia Mono" w:hAnsi="Cascadia Mono" w:cs="Cascadia Mono"/>
+          <w:color w:val="800000"/>
+          <w:sz w:val="19"/>
+          <w:szCs w:val="19"/>
+          <w:lang w:val="ru-RU"/>
+        </w:rPr>
+        <w:t>"]</w:t>
+      </w:r>
+      <w:r>
+        <w:rPr>
+          <w:rFonts w:ascii="Cascadia Mono" w:hAnsi="Cascadia Mono" w:cs="Cascadia Mono"/>
+          <w:color w:val="800000"/>
+          <w:sz w:val="19"/>
+          <w:szCs w:val="19"/>
+          <w:lang w:val="en-US"/>
+        </w:rPr>
+        <w:t>)</w:t>
+      </w:r>
     </w:p>
     <w:p>
       <w:pPr>
@@ -524,6 +627,70 @@
         </w:rPr>
         <w:t>54</w:t>
       </w:r>
+      <w:r>
+        <w:rPr>
+          <w:b/>
+          <w:i/>
+          <w:lang w:val="ru-RU"/>
+        </w:rPr>
+        <w:t xml:space="preserve"> </w:t>
+      </w:r>
+      <w:proofErr w:type="spellStart"/>
+      <w:r>
+        <w:rPr>
+          <w:rFonts w:ascii="Cascadia Mono" w:hAnsi="Cascadia Mono" w:cs="Cascadia Mono"/>
+          <w:color w:val="800000"/>
+          <w:sz w:val="19"/>
+          <w:szCs w:val="19"/>
+          <w:lang w:val="ru-RU"/>
+        </w:rPr>
+        <w:t>div</w:t>
+      </w:r>
+      <w:proofErr w:type="spellEnd"/>
+      <w:r>
+        <w:rPr>
+          <w:rFonts w:ascii="Cascadia Mono" w:hAnsi="Cascadia Mono" w:cs="Cascadia Mono"/>
+          <w:color w:val="000000"/>
+          <w:sz w:val="19"/>
+          <w:szCs w:val="19"/>
+          <w:lang w:val="ru-RU"/>
+        </w:rPr>
+        <w:t xml:space="preserve"> </w:t>
+      </w:r>
+      <w:proofErr w:type="spellStart"/>
+      <w:proofErr w:type="gramStart"/>
+      <w:r>
+        <w:rPr>
+          <w:rFonts w:ascii="Cascadia Mono" w:hAnsi="Cascadia Mono" w:cs="Cascadia Mono"/>
+          <w:color w:val="800000"/>
+          <w:sz w:val="19"/>
+          <w:szCs w:val="19"/>
+          <w:lang w:val="ru-RU"/>
+        </w:rPr>
+        <w:t>p.task</w:t>
+      </w:r>
+      <w:proofErr w:type="spellEnd"/>
+      <w:proofErr w:type="gramEnd"/>
+      <w:r>
+        <w:rPr>
+          <w:rFonts w:ascii="Cascadia Mono" w:hAnsi="Cascadia Mono" w:cs="Cascadia Mono"/>
+          <w:color w:val="800000"/>
+          <w:sz w:val="19"/>
+          <w:szCs w:val="19"/>
+          <w:lang w:val="ru-RU"/>
+        </w:rPr>
+        <w:t xml:space="preserve"> (</w:t>
+      </w:r>
+      <w:r>
+        <w:rPr>
+          <w:rFonts w:ascii="Cascadia Mono" w:hAnsi="Cascadia Mono" w:cs="Cascadia Mono"/>
+          <w:color w:val="800000"/>
+          <w:sz w:val="19"/>
+          <w:szCs w:val="19"/>
+          <w:lang w:val="ru-RU"/>
+        </w:rPr>
+        <w:t>статическая страница)</w:t>
+      </w:r>
     </w:p>
     <w:p>
       <w:pPr>
@@ -583,6 +750,113 @@
         </w:rPr>
         <w:t>61</w:t>
       </w:r>
+      <w:r>
+        <w:rPr>
+          <w:b/>
+          <w:i/>
+          <w:lang w:val="ru-RU"/>
+        </w:rPr>
+        <w:t xml:space="preserve"> </w:t>
+      </w:r>
+      <w:proofErr w:type="spellStart"/>
+      <w:proofErr w:type="gramStart"/>
+      <w:r>
+        <w:rPr>
+          <w:rFonts w:ascii="Cascadia Mono" w:hAnsi="Cascadia Mono" w:cs="Cascadia Mono"/>
+          <w:color w:val="800000"/>
+          <w:sz w:val="19"/>
+          <w:szCs w:val="19"/>
+          <w:lang w:val="ru-RU"/>
+        </w:rPr>
+        <w:t>a.navbar</w:t>
+      </w:r>
+      <w:proofErr w:type="gramEnd"/>
+      <w:r>
+        <w:rPr>
+          <w:rFonts w:ascii="Cascadia Mono" w:hAnsi="Cascadia Mono" w:cs="Cascadia Mono"/>
+          <w:color w:val="800000"/>
+          <w:sz w:val="19"/>
+          <w:szCs w:val="19"/>
+          <w:lang w:val="ru-RU"/>
+        </w:rPr>
+        <w:t>-item:hover</w:t>
+      </w:r>
+      <w:proofErr w:type="spellEnd"/>
+    </w:p>
+    <w:p>
+      <w:pPr>
+        <w:autoSpaceDE w:val="0"/>
+        <w:autoSpaceDN w:val="0"/>
+        <w:adjustRightInd w:val="0"/>
+        <w:spacing w:line="240" w:lineRule="auto"/>
+        <w:rPr>
+          <w:lang w:val="ru-RU"/>
+        </w:rPr>
+      </w:pPr>
+      <w:r>
+        <w:rPr>
+          <w:lang w:val="ru-RU"/>
+        </w:rPr>
+        <w:t xml:space="preserve">различные стили для элементов в списке и таблице в зависимости от положения элементов – первый, последний, </w:t>
+      </w:r>
+      <w:r>
+        <w:rPr>
+          <w:lang w:val="en-US"/>
+        </w:rPr>
+        <w:t>n</w:t>
+      </w:r>
+      <w:r>
+        <w:rPr>
+          <w:lang w:val="ru-RU"/>
+        </w:rPr>
+        <w:t>-й</w:t>
+      </w:r>
+      <w:r>
+        <w:rPr>
+          <w:lang w:val="ru-RU"/>
+        </w:rPr>
+        <w:t xml:space="preserve"> </w:t>
+      </w:r>
+      <w:r>
+        <w:rPr>
+          <w:b/>
+          <w:i/>
+          <w:lang w:val="ru-RU"/>
+        </w:rPr>
+        <w:t>65</w:t>
+      </w:r>
+      <w:r>
+        <w:rPr>
+          <w:b/>
+          <w:i/>
+          <w:lang w:val="ru-RU"/>
+        </w:rPr>
+        <w:t xml:space="preserve"> </w:t>
+      </w:r>
+      <w:proofErr w:type="spellStart"/>
+      <w:proofErr w:type="gramStart"/>
+      <w:r>
+        <w:rPr>
+          <w:rFonts w:ascii="Cascadia Mono" w:hAnsi="Cascadia Mono" w:cs="Cascadia Mono"/>
+          <w:color w:val="800000"/>
+          <w:sz w:val="19"/>
+          <w:szCs w:val="19"/>
+          <w:lang w:val="ru-RU"/>
+        </w:rPr>
+        <w:t>tr:first</w:t>
+      </w:r>
+      <w:proofErr w:type="gramEnd"/>
+      <w:r>
+        <w:rPr>
+          <w:rFonts w:ascii="Cascadia Mono" w:hAnsi="Cascadia Mono" w:cs="Cascadia Mono"/>
+          <w:color w:val="800000"/>
+          <w:sz w:val="19"/>
+          <w:szCs w:val="19"/>
+          <w:lang w:val="ru-RU"/>
+        </w:rPr>
+        <w:t>-child</w:t>
+      </w:r>
+      <w:proofErr w:type="spellEnd"/>
     </w:p>
     <w:p>
       <w:pPr>
@@ -591,43 +865,86 @@
           <w:ilvl w:val="0"/>
           <w:numId w:val="10"/>
         </w:numPr>
-        <w:ind w:right="-221"/>
-        <w:rPr>
-          <w:lang w:val="ru-RU"/>
-        </w:rPr>
-      </w:pPr>
-      <w:r>
-        <w:rPr>
-          <w:lang w:val="ru-RU"/>
-        </w:rPr>
-        <w:t xml:space="preserve">различные стили для элементов в списке и таблице в зависимости от положения элементов – первый, последний, </w:t>
-      </w:r>
-      <w:r>
-        <w:rPr>
-          <w:lang w:val="en-US"/>
-        </w:rPr>
-        <w:t>n</w:t>
-      </w:r>
-      <w:r>
-        <w:rPr>
-          <w:lang w:val="ru-RU"/>
-        </w:rPr>
-        <w:t>-й</w:t>
-      </w:r>
-      <w:r>
-        <w:rPr>
-          <w:lang w:val="ru-RU"/>
-        </w:rPr>
-        <w:t xml:space="preserve"> </w:t>
-      </w:r>
-      <w:r>
-        <w:rPr>
-          <w:b/>
-          <w:i/>
-          <w:lang w:val="ru-RU"/>
-        </w:rPr>
-        <w:t>65</w:t>
-      </w:r>
+        <w:rPr>
+          <w:lang w:val="ru-RU"/>
+        </w:rPr>
+      </w:pPr>
+      <w:r>
+        <w:rPr>
+          <w:lang w:val="ru-RU"/>
+        </w:rPr>
+        <w:t xml:space="preserve">выделить стилями </w:t>
+      </w:r>
+      <w:r>
+        <w:rPr>
+          <w:b/>
+          <w:lang w:val="ru-RU"/>
+        </w:rPr>
+        <w:t>доступные, обязательные и заблокированные</w:t>
+      </w:r>
+      <w:r>
+        <w:rPr>
+          <w:lang w:val="ru-RU"/>
+        </w:rPr>
+        <w:t xml:space="preserve"> элементы формы, элементы со </w:t>
+      </w:r>
+      <w:r>
+        <w:rPr>
+          <w:b/>
+          <w:lang w:val="ru-RU"/>
+        </w:rPr>
+        <w:t>значениями вне диапазона</w:t>
+      </w:r>
+      <w:r>
+        <w:rPr>
+          <w:lang w:val="ru-RU"/>
+        </w:rPr>
+        <w:t xml:space="preserve">, включенные </w:t>
+      </w:r>
+      <w:r>
+        <w:rPr>
+          <w:b/>
+          <w:lang w:val="ru-RU"/>
+        </w:rPr>
+        <w:t>флажки и переключатели</w:t>
+      </w:r>
+      <w:r>
+        <w:rPr>
+          <w:b/>
+          <w:lang w:val="ru-RU"/>
+        </w:rPr>
+        <w:t xml:space="preserve"> </w:t>
+      </w:r>
+      <w:r>
+        <w:rPr>
+          <w:b/>
+          <w:i/>
+          <w:lang w:val="ru-RU"/>
+        </w:rPr>
+        <w:t>75</w:t>
+      </w:r>
+      <w:r>
+        <w:rPr>
+          <w:b/>
+          <w:i/>
+          <w:lang w:val="ru-RU"/>
+        </w:rPr>
+        <w:t xml:space="preserve"> </w:t>
+      </w:r>
+      <w:proofErr w:type="spellStart"/>
+      <w:proofErr w:type="gramStart"/>
+      <w:r>
+        <w:rPr>
+          <w:rFonts w:ascii="Cascadia Mono" w:hAnsi="Cascadia Mono" w:cs="Cascadia Mono"/>
+          <w:color w:val="800000"/>
+          <w:sz w:val="19"/>
+          <w:szCs w:val="19"/>
+          <w:lang w:val="ru-RU"/>
+        </w:rPr>
+        <w:t>input:enabled</w:t>
+      </w:r>
+      <w:proofErr w:type="spellEnd"/>
+      <w:proofErr w:type="gramEnd"/>
     </w:p>
     <w:p>
       <w:pPr>
@@ -644,72 +961,6 @@
         <w:rPr>
           <w:lang w:val="ru-RU"/>
         </w:rPr>
-        <w:t xml:space="preserve">выделить стилями </w:t>
-      </w:r>
-      <w:r>
-        <w:rPr>
-          <w:b/>
-          <w:lang w:val="ru-RU"/>
-        </w:rPr>
-        <w:t>доступные, обязательные и заблокированные</w:t>
-      </w:r>
-      <w:r>
-        <w:rPr>
-          <w:lang w:val="ru-RU"/>
-        </w:rPr>
-        <w:t xml:space="preserve"> элементы формы, элементы со </w:t>
-      </w:r>
-      <w:r>
-        <w:rPr>
-          <w:b/>
-          <w:lang w:val="ru-RU"/>
-        </w:rPr>
-        <w:t>значениями вне диапазона</w:t>
-      </w:r>
-      <w:r>
-        <w:rPr>
-          <w:lang w:val="ru-RU"/>
-        </w:rPr>
-        <w:t xml:space="preserve">, включенные </w:t>
-      </w:r>
-      <w:r>
-        <w:rPr>
-          <w:b/>
-          <w:lang w:val="ru-RU"/>
-        </w:rPr>
-        <w:t>флажки и переключатели</w:t>
-      </w:r>
-      <w:r>
-        <w:rPr>
-          <w:b/>
-          <w:lang w:val="ru-RU"/>
-        </w:rPr>
-        <w:t xml:space="preserve"> </w:t>
-      </w:r>
-      <w:r>
-        <w:rPr>
-          <w:b/>
-          <w:i/>
-          <w:lang w:val="ru-RU"/>
-        </w:rPr>
-        <w:t>75</w:t>
-      </w:r>
-    </w:p>
-    <w:p>
-      <w:pPr>
-        <w:pStyle w:val="a7"/>
-        <w:numPr>
-          <w:ilvl w:val="0"/>
-          <w:numId w:val="10"/>
-        </w:numPr>
-        <w:rPr>
-          <w:lang w:val="ru-RU"/>
-        </w:rPr>
-      </w:pPr>
-      <w:r>
-        <w:rPr>
-          <w:lang w:val="ru-RU"/>
-        </w:rPr>
         <w:t xml:space="preserve">отображение кавычек в зависимости от </w:t>
       </w:r>
       <w:r>
@@ -739,6 +990,36 @@
         </w:rPr>
         <w:t>80</w:t>
       </w:r>
+      <w:r>
+        <w:rPr>
+          <w:b/>
+          <w:i/>
+          <w:lang w:val="ru-RU"/>
+        </w:rPr>
+        <w:t xml:space="preserve"> </w:t>
+      </w:r>
+      <w:proofErr w:type="gramStart"/>
+      <w:r>
+        <w:rPr>
+          <w:rFonts w:ascii="Cascadia Mono" w:hAnsi="Cascadia Mono" w:cs="Cascadia Mono"/>
+          <w:color w:val="800000"/>
+          <w:sz w:val="19"/>
+          <w:szCs w:val="19"/>
+          <w:lang w:val="ru-RU"/>
+        </w:rPr>
+        <w:t>q:lang</w:t>
+      </w:r>
+      <w:proofErr w:type="gramEnd"/>
+      <w:r>
+        <w:rPr>
+          <w:rFonts w:ascii="Cascadia Mono" w:hAnsi="Cascadia Mono" w:cs="Cascadia Mono"/>
+          <w:color w:val="800000"/>
+          <w:sz w:val="19"/>
+          <w:szCs w:val="19"/>
+          <w:lang w:val="ru-RU"/>
+        </w:rPr>
+        <w:t>(de)</w:t>
+      </w:r>
     </w:p>
     <w:p>
       <w:pPr>
@@ -759,6 +1040,7 @@
           <w:b/>
           <w:lang w:val="ru-RU"/>
         </w:rPr>
+        <w:lastRenderedPageBreak/>
         <w:t>псевдоэлементы</w:t>
       </w:r>
       <w:proofErr w:type="spellEnd"/>
@@ -808,6 +1090,48 @@
         </w:rPr>
         <w:t>,89</w:t>
       </w:r>
+      <w:r>
+        <w:rPr>
+          <w:b/>
+          <w:i/>
+          <w:lang w:val="ru-RU"/>
+        </w:rPr>
+        <w:t xml:space="preserve"> </w:t>
+      </w:r>
+      <w:r>
+        <w:rPr>
+          <w:rFonts w:ascii="Cascadia Mono" w:hAnsi="Cascadia Mono" w:cs="Cascadia Mono"/>
+          <w:color w:val="800000"/>
+          <w:sz w:val="19"/>
+          <w:szCs w:val="19"/>
+          <w:lang w:val="ru-RU"/>
+        </w:rPr>
+        <w:t>p.t</w:t>
+      </w:r>
+      <w:proofErr w:type="gramStart"/>
+      <w:r>
+        <w:rPr>
+          <w:rFonts w:ascii="Cascadia Mono" w:hAnsi="Cascadia Mono" w:cs="Cascadia Mono"/>
+          <w:color w:val="800000"/>
+          <w:sz w:val="19"/>
+          <w:szCs w:val="19"/>
+          <w:lang w:val="ru-RU"/>
+        </w:rPr>
+        <w:t>3::</w:t>
+      </w:r>
+      <w:proofErr w:type="spellStart"/>
+      <w:proofErr w:type="gramEnd"/>
+      <w:r>
+        <w:rPr>
+          <w:rFonts w:ascii="Cascadia Mono" w:hAnsi="Cascadia Mono" w:cs="Cascadia Mono"/>
+          <w:color w:val="800000"/>
+          <w:sz w:val="19"/>
+          <w:szCs w:val="19"/>
+          <w:lang w:val="ru-RU"/>
+        </w:rPr>
+        <w:t>first-letter</w:t>
+      </w:r>
+      <w:proofErr w:type="spellEnd"/>
     </w:p>
     <w:p>
       <w:pPr>
@@ -824,7 +1148,6 @@
         <w:rPr>
           <w:lang w:val="ru-RU"/>
         </w:rPr>
-        <w:lastRenderedPageBreak/>
         <w:t>добавить контекст в начале и конце фрагмента текста</w:t>
       </w:r>
       <w:r>
@@ -841,6 +1164,38 @@
         </w:rPr>
         <w:t>83</w:t>
       </w:r>
+      <w:r>
+        <w:rPr>
+          <w:b/>
+          <w:i/>
+          <w:lang w:val="ru-RU"/>
+        </w:rPr>
+        <w:t xml:space="preserve"> </w:t>
+      </w:r>
+      <w:proofErr w:type="spellStart"/>
+      <w:proofErr w:type="gramStart"/>
+      <w:r>
+        <w:rPr>
+          <w:rFonts w:ascii="Cascadia Mono" w:hAnsi="Cascadia Mono" w:cs="Cascadia Mono"/>
+          <w:color w:val="800000"/>
+          <w:sz w:val="19"/>
+          <w:szCs w:val="19"/>
+          <w:lang w:val="ru-RU"/>
+        </w:rPr>
+        <w:t>p.greeteng</w:t>
+      </w:r>
+      <w:proofErr w:type="gramEnd"/>
+      <w:r>
+        <w:rPr>
+          <w:rFonts w:ascii="Cascadia Mono" w:hAnsi="Cascadia Mono" w:cs="Cascadia Mono"/>
+          <w:color w:val="800000"/>
+          <w:sz w:val="19"/>
+          <w:szCs w:val="19"/>
+          <w:lang w:val="ru-RU"/>
+        </w:rPr>
+        <w:t>:before</w:t>
+      </w:r>
+      <w:proofErr w:type="spellEnd"/>
     </w:p>
     <w:p>
       <w:pPr>
@@ -873,6 +1228,70 @@
         </w:rPr>
         <w:t>87</w:t>
       </w:r>
+      <w:r>
+        <w:rPr>
+          <w:b/>
+          <w:i/>
+          <w:lang w:val="ru-RU"/>
+        </w:rPr>
+        <w:t xml:space="preserve"> </w:t>
+      </w:r>
+      <w:proofErr w:type="spellStart"/>
+      <w:proofErr w:type="gramStart"/>
+      <w:r>
+        <w:rPr>
+          <w:rFonts w:ascii="Cascadia Mono" w:hAnsi="Cascadia Mono" w:cs="Cascadia Mono"/>
+          <w:color w:val="800000"/>
+          <w:sz w:val="19"/>
+          <w:szCs w:val="19"/>
+          <w:lang w:val="ru-RU"/>
+        </w:rPr>
+        <w:t>ol.unicode</w:t>
+      </w:r>
+      <w:proofErr w:type="spellEnd"/>
+      <w:proofErr w:type="gramEnd"/>
+      <w:r>
+        <w:rPr>
+          <w:rFonts w:ascii="Cascadia Mono" w:hAnsi="Cascadia Mono" w:cs="Cascadia Mono"/>
+          <w:color w:val="800000"/>
+          <w:sz w:val="19"/>
+          <w:szCs w:val="19"/>
+          <w:lang w:val="ru-RU"/>
+        </w:rPr>
+        <w:t xml:space="preserve"> </w:t>
+      </w:r>
+      <w:r>
+        <w:rPr>
+          <w:rFonts w:ascii="Cascadia Mono" w:hAnsi="Cascadia Mono" w:cs="Cascadia Mono"/>
+          <w:color w:val="800000"/>
+          <w:sz w:val="19"/>
+          <w:szCs w:val="19"/>
+          <w:lang w:val="ru-RU"/>
+        </w:rPr>
+        <w:t>(</w:t>
+      </w:r>
+      <w:proofErr w:type="spellStart"/>
+      <w:r>
+        <w:rPr>
+          <w:rFonts w:ascii="Cascadia Mono" w:hAnsi="Cascadia Mono" w:cs="Cascadia Mono"/>
+          <w:color w:val="800000"/>
+          <w:sz w:val="19"/>
+          <w:szCs w:val="19"/>
+          <w:lang w:val="en-US"/>
+        </w:rPr>
+        <w:t>promocodes</w:t>
+      </w:r>
+      <w:proofErr w:type="spellEnd"/>
+      <w:r>
+        <w:rPr>
+          <w:rFonts w:ascii="Cascadia Mono" w:hAnsi="Cascadia Mono" w:cs="Cascadia Mono"/>
+          <w:color w:val="800000"/>
+          <w:sz w:val="19"/>
+          <w:szCs w:val="19"/>
+          <w:lang w:val="ru-RU"/>
+        </w:rPr>
+        <w:t>)</w:t>
+      </w:r>
     </w:p>
     <w:p>
       <w:pPr>
@@ -905,6 +1324,38 @@
         </w:rPr>
         <w:t>83</w:t>
       </w:r>
+      <w:r>
+        <w:rPr>
+          <w:b/>
+          <w:i/>
+          <w:lang w:val="ru-RU"/>
+        </w:rPr>
+        <w:t xml:space="preserve"> </w:t>
+      </w:r>
+      <w:proofErr w:type="gramStart"/>
+      <w:r>
+        <w:rPr>
+          <w:rFonts w:ascii="Cascadia Mono" w:hAnsi="Cascadia Mono" w:cs="Cascadia Mono"/>
+          <w:color w:val="800000"/>
+          <w:sz w:val="19"/>
+          <w:szCs w:val="19"/>
+          <w:lang w:val="ru-RU"/>
+        </w:rPr>
+        <w:t>*::</w:t>
+      </w:r>
+      <w:proofErr w:type="spellStart"/>
+      <w:proofErr w:type="gramEnd"/>
+      <w:r>
+        <w:rPr>
+          <w:rFonts w:ascii="Cascadia Mono" w:hAnsi="Cascadia Mono" w:cs="Cascadia Mono"/>
+          <w:color w:val="800000"/>
+          <w:sz w:val="19"/>
+          <w:szCs w:val="19"/>
+          <w:lang w:val="ru-RU"/>
+        </w:rPr>
+        <w:t>selection</w:t>
+      </w:r>
+      <w:proofErr w:type="spellEnd"/>
     </w:p>
     <w:p>
       <w:pPr>
@@ -966,15 +1417,7 @@
           <w:i/>
           <w:lang w:val="ru-RU"/>
         </w:rPr>
-        <w:t>-</w:t>
-      </w:r>
-      <w:r>
-        <w:rPr>
-          <w:b/>
-          <w:i/>
-          <w:lang w:val="ru-RU"/>
-        </w:rPr>
-        <w:t>57</w:t>
+        <w:t>-57</w:t>
       </w:r>
       <w:r>
         <w:rPr>
@@ -984,6 +1427,230 @@
         </w:rPr>
         <w:t>, 6а-47</w:t>
       </w:r>
+      <w:r>
+        <w:rPr>
+          <w:b/>
+          <w:i/>
+          <w:lang w:val="ru-RU"/>
+        </w:rPr>
+        <w:t xml:space="preserve"> </w:t>
+      </w:r>
+      <w:r>
+        <w:rPr>
+          <w:rFonts w:ascii="Cascadia Mono" w:hAnsi="Cascadia Mono" w:cs="Cascadia Mono"/>
+          <w:color w:val="000000"/>
+          <w:sz w:val="19"/>
+          <w:szCs w:val="19"/>
+          <w:lang w:val="ru-RU"/>
+        </w:rPr>
+        <w:t xml:space="preserve">  </w:t>
+      </w:r>
+      <w:proofErr w:type="spellStart"/>
+      <w:r>
+        <w:rPr>
+          <w:rFonts w:ascii="Cascadia Mono" w:hAnsi="Cascadia Mono" w:cs="Cascadia Mono"/>
+          <w:color w:val="FF0000"/>
+          <w:sz w:val="19"/>
+          <w:szCs w:val="19"/>
+          <w:lang w:val="ru-RU"/>
+        </w:rPr>
+        <w:t>font-family</w:t>
+      </w:r>
+      <w:proofErr w:type="spellEnd"/>
+      <w:r>
+        <w:rPr>
+          <w:rFonts w:ascii="Cascadia Mono" w:hAnsi="Cascadia Mono" w:cs="Cascadia Mono"/>
+          <w:color w:val="000000"/>
+          <w:sz w:val="19"/>
+          <w:szCs w:val="19"/>
+          <w:lang w:val="ru-RU"/>
+        </w:rPr>
+        <w:t xml:space="preserve">: </w:t>
+      </w:r>
+      <w:r>
+        <w:rPr>
+          <w:rFonts w:ascii="Cascadia Mono" w:hAnsi="Cascadia Mono" w:cs="Cascadia Mono"/>
+          <w:color w:val="0000FF"/>
+          <w:sz w:val="19"/>
+          <w:szCs w:val="19"/>
+          <w:lang w:val="ru-RU"/>
+        </w:rPr>
+        <w:t>'</w:t>
+      </w:r>
+      <w:proofErr w:type="spellStart"/>
+      <w:r>
+        <w:rPr>
+          <w:rFonts w:ascii="Cascadia Mono" w:hAnsi="Cascadia Mono" w:cs="Cascadia Mono"/>
+          <w:color w:val="0000FF"/>
+          <w:sz w:val="19"/>
+          <w:szCs w:val="19"/>
+          <w:lang w:val="ru-RU"/>
+        </w:rPr>
+        <w:t>Franklin</w:t>
+      </w:r>
+      <w:proofErr w:type="spellEnd"/>
+      <w:r>
+        <w:rPr>
+          <w:rFonts w:ascii="Cascadia Mono" w:hAnsi="Cascadia Mono" w:cs="Cascadia Mono"/>
+          <w:color w:val="0000FF"/>
+          <w:sz w:val="19"/>
+          <w:szCs w:val="19"/>
+          <w:lang w:val="ru-RU"/>
+        </w:rPr>
+        <w:t xml:space="preserve"> </w:t>
+      </w:r>
+      <w:proofErr w:type="spellStart"/>
+      <w:r>
+        <w:rPr>
+          <w:rFonts w:ascii="Cascadia Mono" w:hAnsi="Cascadia Mono" w:cs="Cascadia Mono"/>
+          <w:color w:val="0000FF"/>
+          <w:sz w:val="19"/>
+          <w:szCs w:val="19"/>
+          <w:lang w:val="ru-RU"/>
+        </w:rPr>
+        <w:t>Gothic</w:t>
+      </w:r>
+      <w:proofErr w:type="spellEnd"/>
+      <w:r>
+        <w:rPr>
+          <w:rFonts w:ascii="Cascadia Mono" w:hAnsi="Cascadia Mono" w:cs="Cascadia Mono"/>
+          <w:color w:val="0000FF"/>
+          <w:sz w:val="19"/>
+          <w:szCs w:val="19"/>
+          <w:lang w:val="ru-RU"/>
+        </w:rPr>
+        <w:t xml:space="preserve"> </w:t>
+      </w:r>
+      <w:proofErr w:type="spellStart"/>
+      <w:r>
+        <w:rPr>
+          <w:rFonts w:ascii="Cascadia Mono" w:hAnsi="Cascadia Mono" w:cs="Cascadia Mono"/>
+          <w:color w:val="0000FF"/>
+          <w:sz w:val="19"/>
+          <w:szCs w:val="19"/>
+          <w:lang w:val="ru-RU"/>
+        </w:rPr>
+        <w:t>Medium</w:t>
+      </w:r>
+      <w:proofErr w:type="spellEnd"/>
+      <w:r>
+        <w:rPr>
+          <w:rFonts w:ascii="Cascadia Mono" w:hAnsi="Cascadia Mono" w:cs="Cascadia Mono"/>
+          <w:color w:val="0000FF"/>
+          <w:sz w:val="19"/>
+          <w:szCs w:val="19"/>
+          <w:lang w:val="ru-RU"/>
+        </w:rPr>
+        <w:t>'</w:t>
+      </w:r>
+      <w:r>
+        <w:rPr>
+          <w:rFonts w:ascii="Cascadia Mono" w:hAnsi="Cascadia Mono" w:cs="Cascadia Mono"/>
+          <w:color w:val="000000"/>
+          <w:sz w:val="19"/>
+          <w:szCs w:val="19"/>
+          <w:lang w:val="ru-RU"/>
+        </w:rPr>
+        <w:t xml:space="preserve">, </w:t>
+      </w:r>
+      <w:r>
+        <w:rPr>
+          <w:rFonts w:ascii="Cascadia Mono" w:hAnsi="Cascadia Mono" w:cs="Cascadia Mono"/>
+          <w:color w:val="0000FF"/>
+          <w:sz w:val="19"/>
+          <w:szCs w:val="19"/>
+          <w:lang w:val="ru-RU"/>
+        </w:rPr>
+        <w:t>'</w:t>
+      </w:r>
+      <w:proofErr w:type="spellStart"/>
+      <w:r>
+        <w:rPr>
+          <w:rFonts w:ascii="Cascadia Mono" w:hAnsi="Cascadia Mono" w:cs="Cascadia Mono"/>
+          <w:color w:val="0000FF"/>
+          <w:sz w:val="19"/>
+          <w:szCs w:val="19"/>
+          <w:lang w:val="ru-RU"/>
+        </w:rPr>
+        <w:t>Arial</w:t>
+      </w:r>
+      <w:proofErr w:type="spellEnd"/>
+      <w:r>
+        <w:rPr>
+          <w:rFonts w:ascii="Cascadia Mono" w:hAnsi="Cascadia Mono" w:cs="Cascadia Mono"/>
+          <w:color w:val="0000FF"/>
+          <w:sz w:val="19"/>
+          <w:szCs w:val="19"/>
+          <w:lang w:val="ru-RU"/>
+        </w:rPr>
+        <w:t xml:space="preserve"> </w:t>
+      </w:r>
+      <w:proofErr w:type="spellStart"/>
+      <w:r>
+        <w:rPr>
+          <w:rFonts w:ascii="Cascadia Mono" w:hAnsi="Cascadia Mono" w:cs="Cascadia Mono"/>
+          <w:color w:val="0000FF"/>
+          <w:sz w:val="19"/>
+          <w:szCs w:val="19"/>
+          <w:lang w:val="ru-RU"/>
+        </w:rPr>
+        <w:t>Narrow</w:t>
+      </w:r>
+      <w:proofErr w:type="spellEnd"/>
+      <w:r>
+        <w:rPr>
+          <w:rFonts w:ascii="Cascadia Mono" w:hAnsi="Cascadia Mono" w:cs="Cascadia Mono"/>
+          <w:color w:val="0000FF"/>
+          <w:sz w:val="19"/>
+          <w:szCs w:val="19"/>
+          <w:lang w:val="ru-RU"/>
+        </w:rPr>
+        <w:t>'</w:t>
+      </w:r>
+      <w:r>
+        <w:rPr>
+          <w:rFonts w:ascii="Cascadia Mono" w:hAnsi="Cascadia Mono" w:cs="Cascadia Mono"/>
+          <w:color w:val="000000"/>
+          <w:sz w:val="19"/>
+          <w:szCs w:val="19"/>
+          <w:lang w:val="ru-RU"/>
+        </w:rPr>
+        <w:t xml:space="preserve">, </w:t>
+      </w:r>
+      <w:proofErr w:type="spellStart"/>
+      <w:r>
+        <w:rPr>
+          <w:rFonts w:ascii="Cascadia Mono" w:hAnsi="Cascadia Mono" w:cs="Cascadia Mono"/>
+          <w:color w:val="0000FF"/>
+          <w:sz w:val="19"/>
+          <w:szCs w:val="19"/>
+          <w:lang w:val="ru-RU"/>
+        </w:rPr>
+        <w:t>Arial</w:t>
+      </w:r>
+      <w:proofErr w:type="spellEnd"/>
+      <w:r>
+        <w:rPr>
+          <w:rFonts w:ascii="Cascadia Mono" w:hAnsi="Cascadia Mono" w:cs="Cascadia Mono"/>
+          <w:color w:val="000000"/>
+          <w:sz w:val="19"/>
+          <w:szCs w:val="19"/>
+          <w:lang w:val="ru-RU"/>
+        </w:rPr>
+        <w:t xml:space="preserve">, </w:t>
+      </w:r>
+      <w:proofErr w:type="spellStart"/>
+      <w:r>
+        <w:rPr>
+          <w:rFonts w:ascii="Cascadia Mono" w:hAnsi="Cascadia Mono" w:cs="Cascadia Mono"/>
+          <w:color w:val="0000FF"/>
+          <w:sz w:val="19"/>
+          <w:szCs w:val="19"/>
+          <w:lang w:val="ru-RU"/>
+        </w:rPr>
+        <w:t>sans-serif</w:t>
+      </w:r>
+      <w:proofErr w:type="spellEnd"/>
     </w:p>
     <w:p>
       <w:pPr>
@@ -1042,15 +1709,23 @@
           <w:i/>
           <w:lang w:val="ru-RU"/>
         </w:rPr>
-        <w:t>6b-3</w:t>
-      </w:r>
-      <w:r>
-        <w:rPr>
-          <w:b/>
-          <w:i/>
-          <w:lang w:val="ru-RU"/>
-        </w:rPr>
-        <w:t>8</w:t>
+        <w:t>6b-38</w:t>
+      </w:r>
+      <w:r>
+        <w:rPr>
+          <w:b/>
+          <w:i/>
+          <w:lang w:val="ru-RU"/>
+        </w:rPr>
+        <w:t xml:space="preserve"> @</w:t>
+      </w:r>
+      <w:r>
+        <w:rPr>
+          <w:b/>
+          <w:i/>
+          <w:lang w:val="en-US"/>
+        </w:rPr>
+        <w:t>media</w:t>
       </w:r>
     </w:p>
     <w:p>
@@ -1112,16 +1787,28 @@
           <w:i/>
           <w:lang w:val="ru-RU"/>
         </w:rPr>
-        <w:t>b-</w:t>
-      </w:r>
-      <w:r>
-        <w:rPr>
-          <w:b/>
-          <w:i/>
-          <w:lang w:val="ru-RU"/>
-        </w:rPr>
-        <w:t>52</w:t>
-      </w:r>
+        <w:t>b-52</w:t>
+      </w:r>
+      <w:r>
+        <w:rPr>
+          <w:b/>
+          <w:i/>
+          <w:lang w:val="ru-RU"/>
+        </w:rPr>
+        <w:t xml:space="preserve"> </w:t>
+      </w:r>
+      <w:proofErr w:type="spellStart"/>
+      <w:r>
+        <w:rPr>
+          <w:rFonts w:ascii="Cascadia Mono" w:hAnsi="Cascadia Mono" w:cs="Cascadia Mono"/>
+          <w:color w:val="FF0000"/>
+          <w:sz w:val="19"/>
+          <w:szCs w:val="19"/>
+          <w:lang w:val="ru-RU"/>
+        </w:rPr>
+        <w:t>cursor</w:t>
+      </w:r>
+      <w:proofErr w:type="spellEnd"/>
     </w:p>
     <w:p>
       <w:pPr>
@@ -1156,6 +1843,66 @@
           <w:lang w:val="ru-RU"/>
         </w:rPr>
         <w:t xml:space="preserve"> настроить:</w:t>
+      </w:r>
+      <w:r>
+        <w:rPr>
+          <w:lang w:val="ru-RU"/>
+        </w:rPr>
+        <w:t xml:space="preserve"> </w:t>
+      </w:r>
+      <w:r>
+        <w:rPr>
+          <w:rFonts w:ascii="Cascadia Mono" w:hAnsi="Cascadia Mono" w:cs="Cascadia Mono"/>
+          <w:color w:val="800000"/>
+          <w:sz w:val="19"/>
+          <w:szCs w:val="19"/>
+          <w:lang w:val="ru-RU"/>
+        </w:rPr>
+        <w:t>[</w:t>
+      </w:r>
+      <w:proofErr w:type="spellStart"/>
+      <w:r>
+        <w:rPr>
+          <w:rFonts w:ascii="Cascadia Mono" w:hAnsi="Cascadia Mono" w:cs="Cascadia Mono"/>
+          <w:color w:val="800000"/>
+          <w:sz w:val="19"/>
+          <w:szCs w:val="19"/>
+          <w:lang w:val="ru-RU"/>
+        </w:rPr>
+        <w:t>myatrr</w:t>
+      </w:r>
+      <w:proofErr w:type="spellEnd"/>
+      <w:r>
+        <w:rPr>
+          <w:rFonts w:ascii="Cascadia Mono" w:hAnsi="Cascadia Mono" w:cs="Cascadia Mono"/>
+          <w:color w:val="800000"/>
+          <w:sz w:val="19"/>
+          <w:szCs w:val="19"/>
+          <w:lang w:val="ru-RU"/>
+        </w:rPr>
+        <w:t>="</w:t>
+      </w:r>
+      <w:proofErr w:type="spellStart"/>
+      <w:r>
+        <w:rPr>
+          <w:rFonts w:ascii="Cascadia Mono" w:hAnsi="Cascadia Mono" w:cs="Cascadia Mono"/>
+          <w:color w:val="800000"/>
+          <w:sz w:val="19"/>
+          <w:szCs w:val="19"/>
+          <w:lang w:val="ru-RU"/>
+        </w:rPr>
+        <w:t>poem</w:t>
+      </w:r>
+      <w:proofErr w:type="spellEnd"/>
+      <w:r>
+        <w:rPr>
+          <w:rFonts w:ascii="Cascadia Mono" w:hAnsi="Cascadia Mono" w:cs="Cascadia Mono"/>
+          <w:color w:val="800000"/>
+          <w:sz w:val="19"/>
+          <w:szCs w:val="19"/>
+          <w:lang w:val="ru-RU"/>
+        </w:rPr>
+        <w:t>"]</w:t>
       </w:r>
     </w:p>
     <w:p>
@@ -1183,6 +1930,38 @@
         </w:rPr>
         <w:t>5-110</w:t>
       </w:r>
+      <w:r>
+        <w:rPr>
+          <w:b/>
+          <w:i/>
+          <w:lang w:val="ru-RU"/>
+        </w:rPr>
+        <w:t xml:space="preserve"> </w:t>
+      </w:r>
+      <w:r>
+        <w:rPr>
+          <w:b/>
+          <w:i/>
+          <w:lang w:val="en-US"/>
+        </w:rPr>
+        <w:t>margin</w:t>
+      </w:r>
+      <w:r>
+        <w:rPr>
+          <w:b/>
+          <w:i/>
+          <w:lang w:val="ru-RU"/>
+        </w:rPr>
+        <w:t xml:space="preserve">, </w:t>
+      </w:r>
+      <w:r>
+        <w:rPr>
+          <w:b/>
+          <w:i/>
+          <w:lang w:val="en-US"/>
+        </w:rPr>
+        <w:t>padding</w:t>
+      </w:r>
     </w:p>
     <w:p>
       <w:pPr>
@@ -1257,6 +2036,46 @@
         </w:rPr>
         <w:t>6а-5</w:t>
       </w:r>
+      <w:r>
+        <w:rPr>
+          <w:b/>
+          <w:i/>
+          <w:lang w:val="ru-RU"/>
+        </w:rPr>
+        <w:t xml:space="preserve"> </w:t>
+      </w:r>
+      <w:proofErr w:type="spellStart"/>
+      <w:r>
+        <w:rPr>
+          <w:rFonts w:ascii="Cascadia Mono" w:hAnsi="Cascadia Mono" w:cs="Cascadia Mono"/>
+          <w:color w:val="FF0000"/>
+          <w:sz w:val="19"/>
+          <w:szCs w:val="19"/>
+          <w:lang w:val="ru-RU"/>
+        </w:rPr>
+        <w:t>text-indent</w:t>
+      </w:r>
+      <w:proofErr w:type="spellEnd"/>
+      <w:r>
+        <w:rPr>
+          <w:rFonts w:ascii="Cascadia Mono" w:hAnsi="Cascadia Mono" w:cs="Cascadia Mono"/>
+          <w:color w:val="000000"/>
+          <w:sz w:val="19"/>
+          <w:szCs w:val="19"/>
+          <w:lang w:val="ru-RU"/>
+        </w:rPr>
+        <w:t xml:space="preserve">: </w:t>
+      </w:r>
+      <w:r>
+        <w:rPr>
+          <w:rFonts w:ascii="Cascadia Mono" w:hAnsi="Cascadia Mono" w:cs="Cascadia Mono"/>
+          <w:color w:val="0000FF"/>
+          <w:sz w:val="19"/>
+          <w:szCs w:val="19"/>
+          <w:lang w:val="ru-RU"/>
+        </w:rPr>
+        <w:t>40px</w:t>
+      </w:r>
     </w:p>
     <w:p>
       <w:pPr>
@@ -1295,8 +2114,51 @@
           <w:i/>
           <w:lang w:val="ru-RU"/>
         </w:rPr>
-        <w:t>-7</w:t>
-      </w:r>
+        <w:t>-</w:t>
+      </w:r>
+      <w:proofErr w:type="gramStart"/>
+      <w:r>
+        <w:rPr>
+          <w:b/>
+          <w:i/>
+          <w:lang w:val="ru-RU"/>
+        </w:rPr>
+        <w:t>7</w:t>
+      </w:r>
+      <w:r>
+        <w:rPr>
+          <w:b/>
+          <w:i/>
+          <w:lang w:val="ru-RU"/>
+        </w:rPr>
+        <w:t xml:space="preserve"> </w:t>
+      </w:r>
+      <w:r>
+        <w:rPr>
+          <w:b/>
+          <w:i/>
+        </w:rPr>
+        <w:t> </w:t>
+      </w:r>
+      <w:proofErr w:type="spellStart"/>
+      <w:r>
+        <w:rPr>
+          <w:b/>
+          <w:bCs/>
+          <w:i/>
+        </w:rPr>
+        <w:t>line</w:t>
+      </w:r>
+      <w:proofErr w:type="gramEnd"/>
+      <w:r>
+        <w:rPr>
+          <w:b/>
+          <w:bCs/>
+          <w:i/>
+        </w:rPr>
+        <w:t>-height</w:t>
+      </w:r>
+      <w:proofErr w:type="spellEnd"/>
     </w:p>
     <w:p>
       <w:pPr>
@@ -1313,60 +2175,16 @@
         <w:rPr>
           <w:lang w:val="ru-RU"/>
         </w:rPr>
-        <w:t xml:space="preserve">любой фрагмент оформить капителью (или использовать расширенные возможности </w:t>
+        <w:t xml:space="preserve">любой фрагмент оформить капителью (или </w:t>
       </w:r>
       <w:proofErr w:type="spellStart"/>
       <w:r>
         <w:rPr>
           <w:lang w:val="ru-RU"/>
         </w:rPr>
-        <w:t>font-</w:t>
-      </w:r>
-      <w:proofErr w:type="gramStart"/>
-      <w:r>
-        <w:rPr>
-          <w:lang w:val="ru-RU"/>
-        </w:rPr>
-        <w:t>variant</w:t>
+        <w:t>испол</w:t>
       </w:r>
       <w:proofErr w:type="spellEnd"/>
-      <w:r>
-        <w:rPr>
-          <w:lang w:val="ru-RU"/>
-        </w:rPr>
-        <w:t xml:space="preserve"> )</w:t>
-      </w:r>
-      <w:proofErr w:type="gramEnd"/>
-      <w:r>
-        <w:rPr>
-          <w:lang w:val="ru-RU"/>
-        </w:rPr>
-        <w:t xml:space="preserve"> </w:t>
-      </w:r>
-      <w:r>
-        <w:rPr>
-          <w:b/>
-          <w:i/>
-          <w:lang w:val="ru-RU"/>
-        </w:rPr>
-        <w:t>6а</w:t>
-      </w:r>
-      <w:r>
-        <w:rPr>
-          <w:b/>
-          <w:i/>
-          <w:lang w:val="ru-RU"/>
-        </w:rPr>
-        <w:t>-</w:t>
-      </w:r>
-      <w:r>
-        <w:rPr>
-          <w:b/>
-          <w:i/>
-          <w:lang w:val="ru-RU"/>
-        </w:rPr>
-        <w:t>28</w:t>
-      </w:r>
     </w:p>
     <w:p>
       <w:pPr>
@@ -1379,12 +2197,42 @@
           <w:lang w:val="ru-RU"/>
         </w:rPr>
       </w:pPr>
-      <w:r>
-        <w:rPr>
-          <w:lang w:val="ru-RU"/>
-        </w:rPr>
-        <w:t>интервал между словами и символами</w:t>
-      </w:r>
+      <w:proofErr w:type="spellStart"/>
+      <w:r>
+        <w:rPr>
+          <w:lang w:val="ru-RU"/>
+        </w:rPr>
+        <w:t>ьзовать</w:t>
+      </w:r>
+      <w:proofErr w:type="spellEnd"/>
+      <w:r>
+        <w:rPr>
+          <w:lang w:val="ru-RU"/>
+        </w:rPr>
+        <w:t xml:space="preserve"> расширенные возможности </w:t>
+      </w:r>
+      <w:proofErr w:type="spellStart"/>
+      <w:r>
+        <w:rPr>
+          <w:lang w:val="ru-RU"/>
+        </w:rPr>
+        <w:t>font-</w:t>
+      </w:r>
+      <w:proofErr w:type="gramStart"/>
+      <w:r>
+        <w:rPr>
+          <w:lang w:val="ru-RU"/>
+        </w:rPr>
+        <w:t>variant</w:t>
+      </w:r>
+      <w:proofErr w:type="spellEnd"/>
+      <w:r>
+        <w:rPr>
+          <w:lang w:val="ru-RU"/>
+        </w:rPr>
+        <w:t xml:space="preserve"> )</w:t>
+      </w:r>
+      <w:proofErr w:type="gramEnd"/>
       <w:r>
         <w:rPr>
           <w:lang w:val="ru-RU"/>
@@ -1405,7 +2253,17 @@
           <w:i/>
           <w:lang w:val="ru-RU"/>
         </w:rPr>
-        <w:t>-10</w:t>
+        <w:t>-2</w:t>
+      </w:r>
+      <w:bookmarkStart w:id="0" w:name="_GoBack"/>
+      <w:bookmarkEnd w:id="0"/>
+      <w:r>
+        <w:rPr>
+          <w:b/>
+          <w:i/>
+          <w:lang w:val="ru-RU"/>
+        </w:rPr>
+        <w:t>8</w:t>
       </w:r>
     </w:p>
     <w:p>
@@ -1423,38 +2281,50 @@
         <w:rPr>
           <w:lang w:val="ru-RU"/>
         </w:rPr>
-        <w:t>перенос</w:t>
-      </w:r>
-      <w:r>
-        <w:rPr>
-          <w:lang w:val="ru-RU"/>
-        </w:rPr>
-        <w:t xml:space="preserve"> </w:t>
-      </w:r>
-      <w:r>
-        <w:rPr>
-          <w:b/>
-          <w:i/>
-          <w:lang w:val="ru-RU"/>
-        </w:rPr>
-        <w:t>6а-</w:t>
-      </w:r>
-      <w:r>
-        <w:rPr>
-          <w:b/>
-          <w:i/>
-          <w:lang w:val="ru-RU"/>
-        </w:rPr>
-        <w:t>1</w:t>
-      </w:r>
-      <w:r>
-        <w:rPr>
-          <w:b/>
-          <w:i/>
-          <w:lang w:val="ru-RU"/>
-        </w:rPr>
-        <w:t>4</w:t>
-      </w:r>
+        <w:t>интервал между словами и символами</w:t>
+      </w:r>
+      <w:r>
+        <w:rPr>
+          <w:lang w:val="ru-RU"/>
+        </w:rPr>
+        <w:t xml:space="preserve"> </w:t>
+      </w:r>
+      <w:r>
+        <w:rPr>
+          <w:b/>
+          <w:i/>
+          <w:lang w:val="ru-RU"/>
+        </w:rPr>
+        <w:t>6а</w:t>
+      </w:r>
+      <w:r>
+        <w:rPr>
+          <w:b/>
+          <w:i/>
+          <w:lang w:val="ru-RU"/>
+        </w:rPr>
+        <w:t>-10</w:t>
+      </w:r>
+      <w:r>
+        <w:rPr>
+          <w:b/>
+          <w:i/>
+          <w:lang w:val="ru-RU"/>
+        </w:rPr>
+        <w:t xml:space="preserve"> </w:t>
+      </w:r>
+      <w:proofErr w:type="spellStart"/>
+      <w:r>
+        <w:rPr>
+          <w:rFonts w:ascii="Cascadia Mono" w:hAnsi="Cascadia Mono" w:cs="Cascadia Mono"/>
+          <w:color w:val="FF0000"/>
+          <w:sz w:val="19"/>
+          <w:szCs w:val="19"/>
+          <w:lang w:val="ru-RU"/>
+        </w:rPr>
+        <w:t>letter-spacing</w:t>
+      </w:r>
+      <w:proofErr w:type="spellEnd"/>
     </w:p>
     <w:p>
       <w:pPr>
@@ -1464,36 +2334,52 @@
           <w:numId w:val="14"/>
         </w:numPr>
         <w:rPr>
-          <w:lang w:val="ru-RU"/>
-        </w:rPr>
-      </w:pPr>
-      <w:r>
-        <w:rPr>
-          <w:lang w:val="ru-RU"/>
-        </w:rPr>
-        <w:t>разрыв слов</w:t>
-      </w:r>
-      <w:r>
-        <w:rPr>
-          <w:lang w:val="ru-RU"/>
-        </w:rPr>
-        <w:t xml:space="preserve"> </w:t>
-      </w:r>
-      <w:r>
-        <w:rPr>
-          <w:b/>
-          <w:i/>
-          <w:lang w:val="ru-RU"/>
-        </w:rPr>
-        <w:t>6а</w:t>
-      </w:r>
-      <w:r>
-        <w:rPr>
-          <w:b/>
-          <w:i/>
-          <w:lang w:val="ru-RU"/>
-        </w:rPr>
-        <w:t>-17</w:t>
+          <w:lang w:val="en-US"/>
+        </w:rPr>
+      </w:pPr>
+      <w:r>
+        <w:rPr>
+          <w:lang w:val="ru-RU"/>
+        </w:rPr>
+        <w:t>перенос</w:t>
+      </w:r>
+      <w:r>
+        <w:rPr>
+          <w:lang w:val="en-US"/>
+        </w:rPr>
+        <w:t xml:space="preserve"> </w:t>
+      </w:r>
+      <w:r>
+        <w:rPr>
+          <w:b/>
+          <w:i/>
+          <w:lang w:val="en-US"/>
+        </w:rPr>
+        <w:t>6</w:t>
+      </w:r>
+      <w:r>
+        <w:rPr>
+          <w:b/>
+          <w:i/>
+          <w:lang w:val="ru-RU"/>
+        </w:rPr>
+        <w:t>а</w:t>
+      </w:r>
+      <w:r>
+        <w:rPr>
+          <w:b/>
+          <w:i/>
+          <w:lang w:val="en-US"/>
+        </w:rPr>
+        <w:t>-14</w:t>
+      </w:r>
+      <w:r>
+        <w:rPr>
+          <w:b/>
+          <w:i/>
+          <w:lang w:val="en-US"/>
+        </w:rPr>
+        <w:t xml:space="preserve"> word-wrap, </w:t>
       </w:r>
     </w:p>
     <w:p>
@@ -1511,20 +2397,7 @@
         <w:rPr>
           <w:lang w:val="ru-RU"/>
         </w:rPr>
-        <w:t>шрифты</w:t>
-      </w:r>
-      <w:r>
-        <w:rPr>
-          <w:lang w:val="ru-RU"/>
-        </w:rPr>
-        <w:t xml:space="preserve"> </w:t>
-      </w:r>
-      <w:r>
-        <w:rPr>
-          <w:highlight w:val="yellow"/>
-          <w:lang w:val="ru-RU"/>
-        </w:rPr>
-        <w:t>(семейства шрифтов?)</w:t>
+        <w:t>разрыв слов</w:t>
       </w:r>
       <w:r>
         <w:rPr>
@@ -1546,15 +2419,39 @@
           <w:i/>
           <w:lang w:val="ru-RU"/>
         </w:rPr>
+        <w:t>-17</w:t>
+      </w:r>
+      <w:r>
+        <w:rPr>
+          <w:b/>
+          <w:i/>
+          <w:lang w:val="ru-RU"/>
+        </w:rPr>
+        <w:t xml:space="preserve"> </w:t>
+      </w:r>
+      <w:r>
+        <w:rPr>
+          <w:b/>
+          <w:i/>
+          <w:lang w:val="en-US"/>
+        </w:rPr>
+        <w:t>break</w:t>
+      </w:r>
+      <w:r>
+        <w:rPr>
+          <w:b/>
+          <w:i/>
+          <w:lang w:val="ru-RU"/>
+        </w:rPr>
         <w:t>-</w:t>
       </w:r>
       <w:r>
         <w:rPr>
           <w:b/>
           <w:i/>
-          <w:lang w:val="ru-RU"/>
-        </w:rPr>
-        <w:t>46</w:t>
+          <w:lang w:val="en-US"/>
+        </w:rPr>
+        <w:t>word</w:t>
       </w:r>
     </w:p>
     <w:p>
@@ -1572,15 +2469,42 @@
         <w:rPr>
           <w:lang w:val="ru-RU"/>
         </w:rPr>
-        <w:t xml:space="preserve">выравнивание текста </w:t>
-      </w:r>
-      <w:r>
-        <w:rPr>
-          <w:b/>
-          <w:i/>
-          <w:lang w:val="ru-RU"/>
-        </w:rPr>
-        <w:t>6а-4</w:t>
+        <w:t>шрифты</w:t>
+      </w:r>
+      <w:r>
+        <w:rPr>
+          <w:lang w:val="ru-RU"/>
+        </w:rPr>
+        <w:t xml:space="preserve"> </w:t>
+      </w:r>
+      <w:r>
+        <w:rPr>
+          <w:highlight w:val="yellow"/>
+          <w:lang w:val="ru-RU"/>
+        </w:rPr>
+        <w:t>(семейства шрифтов?)</w:t>
+      </w:r>
+      <w:r>
+        <w:rPr>
+          <w:lang w:val="ru-RU"/>
+        </w:rPr>
+        <w:t xml:space="preserve"> </w:t>
+      </w:r>
+      <w:r>
+        <w:rPr>
+          <w:b/>
+          <w:i/>
+          <w:lang w:val="ru-RU"/>
+        </w:rPr>
+        <w:t>6а</w:t>
+      </w:r>
+      <w:r>
+        <w:rPr>
+          <w:b/>
+          <w:i/>
+          <w:lang w:val="ru-RU"/>
+        </w:rPr>
+        <w:t>-46</w:t>
       </w:r>
     </w:p>
     <w:p>
@@ -1598,6 +2522,52 @@
         <w:rPr>
           <w:lang w:val="ru-RU"/>
         </w:rPr>
+        <w:t xml:space="preserve">выравнивание текста </w:t>
+      </w:r>
+      <w:r>
+        <w:rPr>
+          <w:b/>
+          <w:i/>
+          <w:lang w:val="ru-RU"/>
+        </w:rPr>
+        <w:t>6а-4</w:t>
+      </w:r>
+      <w:r>
+        <w:rPr>
+          <w:b/>
+          <w:i/>
+          <w:lang w:val="ru-RU"/>
+        </w:rPr>
+        <w:t xml:space="preserve"> </w:t>
+      </w:r>
+      <w:proofErr w:type="spellStart"/>
+      <w:r>
+        <w:rPr>
+          <w:rFonts w:ascii="Cascadia Mono" w:hAnsi="Cascadia Mono" w:cs="Cascadia Mono"/>
+          <w:color w:val="FF0000"/>
+          <w:sz w:val="19"/>
+          <w:szCs w:val="19"/>
+          <w:lang w:val="ru-RU"/>
+        </w:rPr>
+        <w:t>text-align</w:t>
+      </w:r>
+      <w:proofErr w:type="spellEnd"/>
+    </w:p>
+    <w:p>
+      <w:pPr>
+        <w:pStyle w:val="a7"/>
+        <w:numPr>
+          <w:ilvl w:val="0"/>
+          <w:numId w:val="14"/>
+        </w:numPr>
+        <w:rPr>
+          <w:lang w:val="ru-RU"/>
+        </w:rPr>
+      </w:pPr>
+      <w:r>
+        <w:rPr>
+          <w:lang w:val="ru-RU"/>
+        </w:rPr>
         <w:t xml:space="preserve">позиционирование блоков для расположения на странице </w:t>
       </w:r>
       <w:r>
@@ -1607,6 +2577,68 @@
           <w:lang w:val="ru-RU"/>
         </w:rPr>
         <w:t>5-141</w:t>
+      </w:r>
+      <w:r>
+        <w:rPr>
+          <w:b/>
+          <w:i/>
+          <w:lang w:val="ru-RU"/>
+        </w:rPr>
+        <w:t xml:space="preserve"> </w:t>
+      </w:r>
+      <w:proofErr w:type="spellStart"/>
+      <w:r>
+        <w:rPr>
+          <w:rFonts w:ascii="Cascadia Mono" w:hAnsi="Cascadia Mono" w:cs="Cascadia Mono"/>
+          <w:color w:val="FF0000"/>
+          <w:sz w:val="19"/>
+          <w:szCs w:val="19"/>
+          <w:lang w:val="ru-RU"/>
+        </w:rPr>
+        <w:t>position</w:t>
+      </w:r>
+      <w:proofErr w:type="spellEnd"/>
+      <w:r>
+        <w:rPr>
+          <w:rFonts w:ascii="Cascadia Mono" w:hAnsi="Cascadia Mono" w:cs="Cascadia Mono"/>
+          <w:color w:val="FF0000"/>
+          <w:sz w:val="19"/>
+          <w:szCs w:val="19"/>
+          <w:lang w:val="ru-RU"/>
+        </w:rPr>
+        <w:t xml:space="preserve"> </w:t>
+      </w:r>
+      <w:proofErr w:type="spellStart"/>
+      <w:r>
+        <w:rPr>
+          <w:rFonts w:ascii="Cascadia Mono" w:hAnsi="Cascadia Mono" w:cs="Cascadia Mono"/>
+          <w:color w:val="FF0000"/>
+          <w:sz w:val="19"/>
+          <w:szCs w:val="19"/>
+          <w:lang w:val="ru-RU"/>
+        </w:rPr>
+        <w:t>left</w:t>
+      </w:r>
+      <w:proofErr w:type="spellEnd"/>
+      <w:r>
+        <w:rPr>
+          <w:rFonts w:ascii="Cascadia Mono" w:hAnsi="Cascadia Mono" w:cs="Cascadia Mono"/>
+          <w:color w:val="000000"/>
+          <w:sz w:val="19"/>
+          <w:szCs w:val="19"/>
+          <w:lang w:val="ru-RU"/>
+        </w:rPr>
+        <w:t xml:space="preserve">: </w:t>
+      </w:r>
+      <w:r>
+        <w:rPr>
+          <w:rFonts w:ascii="Cascadia Mono" w:hAnsi="Cascadia Mono" w:cs="Cascadia Mono"/>
+          <w:color w:val="0000FF"/>
+          <w:sz w:val="19"/>
+          <w:szCs w:val="19"/>
+          <w:lang w:val="ru-RU"/>
+        </w:rPr>
+        <w:t>50%</w:t>
       </w:r>
     </w:p>
     <w:p>
@@ -1632,57 +2664,143 @@
         </w:numPr>
         <w:ind w:left="0" w:hanging="142"/>
         <w:rPr>
-          <w:lang w:val="ru-RU"/>
-        </w:rPr>
-      </w:pPr>
-      <w:r>
-        <w:rPr>
-          <w:lang w:val="ru-RU"/>
-        </w:rPr>
-        <w:t xml:space="preserve">Настроить задний фон </w:t>
+          <w:lang w:val="en-US"/>
+        </w:rPr>
+      </w:pPr>
+      <w:r>
+        <w:rPr>
+          <w:lang w:val="ru-RU"/>
+        </w:rPr>
+        <w:t>Настроить</w:t>
+      </w:r>
+      <w:r>
+        <w:rPr>
+          <w:lang w:val="en-US"/>
+        </w:rPr>
+        <w:t xml:space="preserve"> </w:t>
+      </w:r>
+      <w:r>
+        <w:rPr>
+          <w:lang w:val="ru-RU"/>
+        </w:rPr>
+        <w:t>задний</w:t>
+      </w:r>
+      <w:r>
+        <w:rPr>
+          <w:lang w:val="en-US"/>
+        </w:rPr>
+        <w:t xml:space="preserve"> </w:t>
+      </w:r>
+      <w:r>
+        <w:rPr>
+          <w:lang w:val="ru-RU"/>
+        </w:rPr>
+        <w:t>фон</w:t>
+      </w:r>
+      <w:r>
+        <w:rPr>
+          <w:lang w:val="en-US"/>
+        </w:rPr>
+        <w:t xml:space="preserve"> </w:t>
+      </w:r>
+      <w:r>
+        <w:rPr>
+          <w:lang w:val="ru-RU"/>
+        </w:rPr>
+        <w:t>сайта</w:t>
+      </w:r>
+      <w:r>
+        <w:rPr>
+          <w:lang w:val="en-US"/>
+        </w:rPr>
+        <w:t xml:space="preserve"> </w:t>
+      </w:r>
+      <w:r>
+        <w:rPr>
+          <w:rFonts w:ascii="Cascadia Mono" w:hAnsi="Cascadia Mono" w:cs="Cascadia Mono"/>
+          <w:color w:val="FF0000"/>
+          <w:sz w:val="19"/>
+          <w:szCs w:val="19"/>
+          <w:lang w:val="en-US"/>
+        </w:rPr>
+        <w:t>background</w:t>
+      </w:r>
+      <w:r>
+        <w:rPr>
+          <w:rFonts w:ascii="Cascadia Mono" w:hAnsi="Cascadia Mono" w:cs="Cascadia Mono"/>
+          <w:color w:val="000000"/>
+          <w:sz w:val="19"/>
+          <w:szCs w:val="19"/>
+          <w:lang w:val="en-US"/>
+        </w:rPr>
+        <w:t xml:space="preserve">: </w:t>
+      </w:r>
+      <w:r>
+        <w:rPr>
+          <w:rFonts w:ascii="Cascadia Mono" w:hAnsi="Cascadia Mono" w:cs="Cascadia Mono"/>
+          <w:color w:val="0000FF"/>
+          <w:sz w:val="19"/>
+          <w:szCs w:val="19"/>
+          <w:lang w:val="en-US"/>
+        </w:rPr>
+        <w:t>linear-</w:t>
       </w:r>
       <w:proofErr w:type="gramStart"/>
       <w:r>
         <w:rPr>
-          <w:lang w:val="ru-RU"/>
-        </w:rPr>
-        <w:t>сайта</w:t>
-      </w:r>
-      <w:r>
-        <w:rPr>
-          <w:lang w:val="ru-RU"/>
-        </w:rPr>
-        <w:t>(</w:t>
+          <w:rFonts w:ascii="Cascadia Mono" w:hAnsi="Cascadia Mono" w:cs="Cascadia Mono"/>
+          <w:color w:val="0000FF"/>
+          <w:sz w:val="19"/>
+          <w:szCs w:val="19"/>
+          <w:lang w:val="en-US"/>
+        </w:rPr>
+        <w:t>gradient(</w:t>
       </w:r>
       <w:proofErr w:type="gramEnd"/>
       <w:r>
         <w:rPr>
-          <w:lang w:val="ru-RU"/>
-        </w:rPr>
-        <w:t>стырить с сайта музея)</w:t>
-      </w:r>
-      <w:r>
-        <w:rPr>
-          <w:b/>
-          <w:i/>
-          <w:lang w:val="ru-RU"/>
-        </w:rPr>
-        <w:t xml:space="preserve"> </w:t>
-      </w:r>
-      <w:r>
-        <w:rPr>
-          <w:b/>
-          <w:i/>
-          <w:lang w:val="ru-RU"/>
-        </w:rPr>
-        <w:t>5-54</w:t>
+          <w:rFonts w:ascii="Cascadia Mono" w:hAnsi="Cascadia Mono" w:cs="Cascadia Mono"/>
+          <w:color w:val="0000FF"/>
+          <w:sz w:val="19"/>
+          <w:szCs w:val="19"/>
+          <w:lang w:val="en-US"/>
+        </w:rPr>
+        <w:t>90deg,</w:t>
+      </w:r>
+      <w:r>
+        <w:rPr>
+          <w:rFonts w:ascii="Cascadia Mono" w:hAnsi="Cascadia Mono" w:cs="Cascadia Mono"/>
+          <w:color w:val="000000"/>
+          <w:sz w:val="19"/>
+          <w:szCs w:val="19"/>
+          <w:lang w:val="en-US"/>
+        </w:rPr>
+        <w:t xml:space="preserve"> </w:t>
+      </w:r>
+      <w:r>
+        <w:rPr>
+          <w:rFonts w:ascii="Cascadia Mono" w:hAnsi="Cascadia Mono" w:cs="Cascadia Mono"/>
+          <w:color w:val="0000FF"/>
+          <w:sz w:val="19"/>
+          <w:szCs w:val="19"/>
+          <w:lang w:val="en-US"/>
+        </w:rPr>
+        <w:t>#ffffff,#d6dbd2,#adb8b1)</w:t>
+      </w:r>
+      <w:r>
+        <w:rPr>
+          <w:b/>
+          <w:i/>
+          <w:lang w:val="en-US"/>
+        </w:rPr>
+        <w:t xml:space="preserve"> 5-54</w:t>
       </w:r>
     </w:p>
     <w:p>
       <w:pPr>
         <w:ind w:hanging="142"/>
         <w:rPr>
-          <w:lang w:val="ru-RU"/>
+          <w:lang w:val="en-US"/>
         </w:rPr>
       </w:pPr>
     </w:p>
@@ -1782,6 +2900,7 @@
         <w:rPr>
           <w:lang w:val="ru-RU"/>
         </w:rPr>
+        <w:lastRenderedPageBreak/>
         <w:t xml:space="preserve">На </w:t>
       </w:r>
       <w:r>
@@ -1858,15 +2977,7 @@
           <w:i/>
           <w:lang w:val="ru-RU"/>
         </w:rPr>
-        <w:t>5-30</w:t>
-      </w:r>
-      <w:r>
-        <w:rPr>
-          <w:b/>
-          <w:i/>
-          <w:lang w:val="ru-RU"/>
-        </w:rPr>
-        <w:t xml:space="preserve">, </w:t>
+        <w:t xml:space="preserve">5-30, </w:t>
       </w:r>
       <w:r>
         <w:rPr>
@@ -1883,6 +2994,14 @@
           <w:lang w:val="ru-RU"/>
         </w:rPr>
         <w:t xml:space="preserve"> </w:t>
+      </w:r>
+      <w:r>
+        <w:rPr>
+          <w:b/>
+          <w:i/>
+          <w:lang w:val="en-US"/>
+        </w:rPr>
+        <w:t>round</w:t>
       </w:r>
     </w:p>
     <w:p>
@@ -1949,16 +3068,28 @@
           <w:i/>
           <w:lang w:val="ru-RU"/>
         </w:rPr>
-        <w:t>-</w:t>
-      </w:r>
-      <w:r>
-        <w:rPr>
-          <w:b/>
-          <w:i/>
-          <w:lang w:val="ru-RU"/>
-        </w:rPr>
-        <w:t>26</w:t>
-      </w:r>
+        <w:t>-26</w:t>
+      </w:r>
+      <w:r>
+        <w:rPr>
+          <w:b/>
+          <w:i/>
+          <w:lang w:val="ru-RU"/>
+        </w:rPr>
+        <w:t xml:space="preserve"> </w:t>
+      </w:r>
+      <w:proofErr w:type="spellStart"/>
+      <w:r>
+        <w:rPr>
+          <w:rFonts w:ascii="Cascadia Mono" w:hAnsi="Cascadia Mono" w:cs="Cascadia Mono"/>
+          <w:color w:val="0000FF"/>
+          <w:sz w:val="19"/>
+          <w:szCs w:val="19"/>
+          <w:lang w:val="ru-RU"/>
+        </w:rPr>
+        <w:t>navbar-brand</w:t>
+      </w:r>
+      <w:proofErr w:type="spellEnd"/>
     </w:p>
     <w:p>
       <w:pPr>
@@ -2045,23 +3176,7 @@
           <w:i/>
           <w:lang w:val="ru-RU"/>
         </w:rPr>
-        <w:t>6b</w:t>
-      </w:r>
-      <w:r>
-        <w:rPr>
-          <w:b/>
-          <w:i/>
-          <w:lang w:val="ru-RU"/>
-        </w:rPr>
-        <w:t>-</w:t>
-      </w:r>
-      <w:r>
-        <w:rPr>
-          <w:b/>
-          <w:i/>
-          <w:lang w:val="ru-RU"/>
-        </w:rPr>
-        <w:t>18</w:t>
+        <w:t>6b-18</w:t>
       </w:r>
       <w:r>
         <w:rPr>
@@ -2077,15 +3192,7 @@
           <w:i/>
           <w:lang w:val="ru-RU"/>
         </w:rPr>
-        <w:t>6b-</w:t>
-      </w:r>
-      <w:r>
-        <w:rPr>
-          <w:b/>
-          <w:i/>
-          <w:lang w:val="ru-RU"/>
-        </w:rPr>
-        <w:t>3</w:t>
+        <w:t>6b-3</w:t>
       </w:r>
       <w:r>
         <w:rPr>
@@ -2095,6 +3202,26 @@
         </w:rPr>
         <w:t>6</w:t>
       </w:r>
+      <w:r>
+        <w:rPr>
+          <w:b/>
+          <w:i/>
+          <w:lang w:val="ru-RU"/>
+        </w:rPr>
+        <w:t xml:space="preserve"> </w:t>
+      </w:r>
+      <w:proofErr w:type="spellStart"/>
+      <w:r>
+        <w:rPr>
+          <w:rFonts w:ascii="Cascadia Mono" w:hAnsi="Cascadia Mono" w:cs="Cascadia Mono"/>
+          <w:color w:val="800000"/>
+          <w:sz w:val="19"/>
+          <w:szCs w:val="19"/>
+          <w:lang w:val="ru-RU"/>
+        </w:rPr>
+        <w:t>banner</w:t>
+      </w:r>
+      <w:proofErr w:type="spellEnd"/>
     </w:p>
     <w:p>
       <w:pPr>
@@ -2112,7 +3239,6 @@
         <w:rPr>
           <w:lang w:val="ru-RU"/>
         </w:rPr>
-        <w:lastRenderedPageBreak/>
         <w:t xml:space="preserve">Для отображения инфо о последней статье использовать </w:t>
       </w:r>
       <w:r>
@@ -2162,6 +3288,22 @@
           <w:lang w:val="ru-RU"/>
         </w:rPr>
         <w:t>5-144</w:t>
+      </w:r>
+      <w:r>
+        <w:rPr>
+          <w:b/>
+          <w:i/>
+          <w:lang w:val="ru-RU"/>
+        </w:rPr>
+        <w:t xml:space="preserve"> </w:t>
+      </w:r>
+      <w:r>
+        <w:rPr>
+          <w:b/>
+          <w:i/>
+          <w:lang w:val="ru-RU"/>
+        </w:rPr>
+        <w:t>на странице со статьей</w:t>
       </w:r>
     </w:p>
     <w:p>
@@ -2208,6 +3350,26 @@
         </w:rPr>
         <w:t>5-149</w:t>
       </w:r>
+      <w:r>
+        <w:rPr>
+          <w:b/>
+          <w:i/>
+          <w:lang w:val="ru-RU"/>
+        </w:rPr>
+        <w:t xml:space="preserve"> </w:t>
+      </w:r>
+      <w:proofErr w:type="spellStart"/>
+      <w:r>
+        <w:rPr>
+          <w:rFonts w:ascii="Cascadia Mono" w:hAnsi="Cascadia Mono" w:cs="Cascadia Mono"/>
+          <w:color w:val="800000"/>
+          <w:sz w:val="19"/>
+          <w:szCs w:val="19"/>
+          <w:lang w:val="ru-RU"/>
+        </w:rPr>
+        <w:t>navbar</w:t>
+      </w:r>
+      <w:proofErr w:type="spellEnd"/>
     </w:p>
     <w:p>
       <w:pPr>
@@ -2278,26 +3440,68 @@
         </w:rPr>
         <w:t>-121</w:t>
       </w:r>
-    </w:p>
-    <w:p>
-      <w:pPr>
-        <w:rPr>
-          <w:lang w:val="ru-RU"/>
-        </w:rPr>
-      </w:pPr>
-    </w:p>
-    <w:p>
-      <w:pPr>
-        <w:rPr>
-          <w:lang w:val="ru-RU"/>
-        </w:rPr>
-      </w:pPr>
-      <w:r>
-        <w:rPr>
-          <w:lang w:val="ru-RU"/>
-        </w:rPr>
-        <w:t xml:space="preserve">Для сертификата использовать </w:t>
-      </w:r>
+      <w:r>
+        <w:rPr>
+          <w:b/>
+          <w:i/>
+          <w:lang w:val="ru-RU"/>
+        </w:rPr>
+        <w:t xml:space="preserve"> </w:t>
+      </w:r>
+      <w:r>
+        <w:rPr>
+          <w:b/>
+          <w:i/>
+          <w:lang w:val="en-US"/>
+        </w:rPr>
+        <w:t>logo</w:t>
+      </w:r>
+    </w:p>
+    <w:p>
+      <w:pPr>
+        <w:rPr>
+          <w:lang w:val="ru-RU"/>
+        </w:rPr>
+      </w:pPr>
+    </w:p>
+    <w:p>
+      <w:pPr>
+        <w:rPr>
+          <w:lang w:val="ru-RU"/>
+        </w:rPr>
+      </w:pPr>
+      <w:r>
+        <w:rPr>
+          <w:lang w:val="ru-RU"/>
+        </w:rPr>
+        <w:t xml:space="preserve">Для сертификата </w:t>
+      </w:r>
+      <w:proofErr w:type="gramStart"/>
+      <w:r>
+        <w:rPr>
+          <w:lang w:val="ru-RU"/>
+        </w:rPr>
+        <w:t xml:space="preserve">использовать </w:t>
+      </w:r>
+      <w:r>
+        <w:rPr>
+          <w:lang w:val="ru-RU"/>
+        </w:rPr>
+        <w:t xml:space="preserve"> </w:t>
+      </w:r>
+      <w:proofErr w:type="spellStart"/>
+      <w:r>
+        <w:rPr>
+          <w:rFonts w:ascii="Cascadia Mono" w:hAnsi="Cascadia Mono" w:cs="Cascadia Mono"/>
+          <w:color w:val="800000"/>
+          <w:sz w:val="19"/>
+          <w:szCs w:val="19"/>
+          <w:lang w:val="ru-RU"/>
+        </w:rPr>
+        <w:t>sertificate</w:t>
+      </w:r>
+      <w:proofErr w:type="spellEnd"/>
+      <w:proofErr w:type="gramEnd"/>
     </w:p>
     <w:p>
       <w:pPr>
@@ -2332,6 +3536,18 @@
         </w:rPr>
         <w:t xml:space="preserve"> префиксы), </w:t>
       </w:r>
+      <w:proofErr w:type="spellStart"/>
+      <w:r>
+        <w:rPr>
+          <w:rFonts w:ascii="Cascadia Mono" w:hAnsi="Cascadia Mono" w:cs="Cascadia Mono"/>
+          <w:color w:val="800000"/>
+          <w:sz w:val="19"/>
+          <w:szCs w:val="19"/>
+          <w:lang w:val="ru-RU"/>
+        </w:rPr>
+        <w:t>gradient</w:t>
+      </w:r>
+      <w:proofErr w:type="spellEnd"/>
     </w:p>
     <w:p>
       <w:pPr>
@@ -2396,6 +3612,26 @@
         </w:rPr>
         <w:t>5-70</w:t>
       </w:r>
+      <w:r>
+        <w:rPr>
+          <w:b/>
+          <w:i/>
+          <w:lang w:val="en-US"/>
+        </w:rPr>
+        <w:t xml:space="preserve"> </w:t>
+      </w:r>
+      <w:proofErr w:type="spellStart"/>
+      <w:r>
+        <w:rPr>
+          <w:rFonts w:ascii="Cascadia Mono" w:hAnsi="Cascadia Mono" w:cs="Cascadia Mono"/>
+          <w:color w:val="800000"/>
+          <w:sz w:val="19"/>
+          <w:szCs w:val="19"/>
+          <w:lang w:val="ru-RU"/>
+        </w:rPr>
+        <w:t>gradient</w:t>
+      </w:r>
+      <w:proofErr w:type="spellEnd"/>
     </w:p>
     <w:p>
       <w:pPr>
@@ -2567,15 +3803,7 @@
           <w:i/>
           <w:lang w:val="ru-RU"/>
         </w:rPr>
-        <w:t>-</w:t>
-      </w:r>
-      <w:r>
-        <w:rPr>
-          <w:b/>
-          <w:i/>
-          <w:lang w:val="ru-RU"/>
-        </w:rPr>
-        <w:t>4</w:t>
+        <w:t>-4</w:t>
       </w:r>
     </w:p>
     <w:p>
@@ -2669,7 +3897,6 @@
           <w:lang w:val="ru-RU"/>
         </w:rPr>
       </w:pPr>
-      <w:bookmarkStart w:id="0" w:name="_GoBack"/>
       <w:r>
         <w:rPr>
           <w:noProof/>
@@ -2725,7 +3952,6 @@
           </wp:anchor>
         </w:drawing>
       </w:r>
-      <w:bookmarkEnd w:id="0"/>
       <w:r>
         <w:rPr>
           <w:lang w:val="ru-RU"/>
@@ -2830,16 +4056,28 @@
           <w:i/>
           <w:lang w:val="ru-RU"/>
         </w:rPr>
-        <w:t>-</w:t>
-      </w:r>
-      <w:r>
-        <w:rPr>
-          <w:b/>
-          <w:i/>
-          <w:lang w:val="ru-RU"/>
-        </w:rPr>
-        <w:t>20</w:t>
-      </w:r>
+        <w:t>-20</w:t>
+      </w:r>
+      <w:r>
+        <w:rPr>
+          <w:b/>
+          <w:i/>
+          <w:lang w:val="en-US"/>
+        </w:rPr>
+        <w:t xml:space="preserve"> </w:t>
+      </w:r>
+      <w:proofErr w:type="spellStart"/>
+      <w:r>
+        <w:rPr>
+          <w:rFonts w:ascii="Cascadia Mono" w:hAnsi="Cascadia Mono" w:cs="Cascadia Mono"/>
+          <w:color w:val="800000"/>
+          <w:sz w:val="19"/>
+          <w:szCs w:val="19"/>
+          <w:lang w:val="ru-RU"/>
+        </w:rPr>
+        <w:t>clip</w:t>
+      </w:r>
+      <w:proofErr w:type="spellEnd"/>
     </w:p>
     <w:p>
       <w:pPr>
@@ -2895,6 +4133,48 @@
         </w:rPr>
         <w:t>-71</w:t>
       </w:r>
+      <w:r>
+        <w:rPr>
+          <w:b/>
+          <w:i/>
+          <w:lang w:val="ru-RU"/>
+        </w:rPr>
+        <w:t xml:space="preserve"> </w:t>
+      </w:r>
+      <w:proofErr w:type="spellStart"/>
+      <w:r>
+        <w:rPr>
+          <w:rFonts w:ascii="Cascadia Mono" w:hAnsi="Cascadia Mono" w:cs="Cascadia Mono"/>
+          <w:color w:val="0000FF"/>
+          <w:sz w:val="19"/>
+          <w:szCs w:val="19"/>
+          <w:lang w:val="ru-RU"/>
+        </w:rPr>
+        <w:t>container</w:t>
+      </w:r>
+      <w:proofErr w:type="spellEnd"/>
+      <w:r>
+        <w:rPr>
+          <w:rFonts w:ascii="Cascadia Mono" w:hAnsi="Cascadia Mono" w:cs="Cascadia Mono"/>
+          <w:color w:val="0000FF"/>
+          <w:sz w:val="19"/>
+          <w:szCs w:val="19"/>
+          <w:lang w:val="ru-RU"/>
+        </w:rPr>
+        <w:t xml:space="preserve"> </w:t>
+      </w:r>
+      <w:proofErr w:type="spellStart"/>
+      <w:r>
+        <w:rPr>
+          <w:rFonts w:ascii="Cascadia Mono" w:hAnsi="Cascadia Mono" w:cs="Cascadia Mono"/>
+          <w:color w:val="FF0000"/>
+          <w:sz w:val="19"/>
+          <w:szCs w:val="19"/>
+          <w:lang w:val="ru-RU"/>
+        </w:rPr>
+        <w:t>columns</w:t>
+      </w:r>
+      <w:proofErr w:type="spellEnd"/>
     </w:p>
     <w:p>
       <w:pPr>
@@ -3381,13 +4661,11 @@
     <w:p>
       <w:pPr>
         <w:rPr>
-          <w:highlight w:val="red"/>
-          <w:lang w:val="ru-RU"/>
-        </w:rPr>
-      </w:pPr>
-      <w:r>
-        <w:rPr>
-          <w:highlight w:val="red"/>
+          <w:lang w:val="ru-RU"/>
+        </w:rPr>
+      </w:pPr>
+      <w:r>
+        <w:rPr>
           <w:lang w:val="ru-RU"/>
         </w:rPr>
         <w:lastRenderedPageBreak/>
@@ -3396,14 +4674,12 @@
       <w:r>
         <w:rPr>
           <w:b/>
-          <w:highlight w:val="red"/>
           <w:lang w:val="ru-RU"/>
         </w:rPr>
         <w:t>таблицах</w:t>
       </w:r>
       <w:r>
         <w:rPr>
-          <w:highlight w:val="red"/>
           <w:lang w:val="ru-RU"/>
         </w:rPr>
         <w:t xml:space="preserve"> </w:t>
@@ -3417,13 +4693,11 @@
           <w:numId w:val="17"/>
         </w:numPr>
         <w:rPr>
-          <w:highlight w:val="red"/>
-          <w:lang w:val="ru-RU"/>
-        </w:rPr>
-      </w:pPr>
-      <w:r>
-        <w:rPr>
-          <w:highlight w:val="red"/>
+          <w:lang w:val="ru-RU"/>
+        </w:rPr>
+      </w:pPr>
+      <w:r>
+        <w:rPr>
           <w:lang w:val="ru-RU"/>
         </w:rPr>
         <w:t>убрать двойные линии между ячейками внутри таблицы</w:t>
@@ -3437,13 +4711,11 @@
           <w:numId w:val="17"/>
         </w:numPr>
         <w:rPr>
-          <w:highlight w:val="red"/>
-          <w:lang w:val="ru-RU"/>
-        </w:rPr>
-      </w:pPr>
-      <w:r>
-        <w:rPr>
-          <w:highlight w:val="red"/>
+          <w:lang w:val="ru-RU"/>
+        </w:rPr>
+      </w:pPr>
+      <w:r>
+        <w:rPr>
           <w:lang w:val="ru-RU"/>
         </w:rPr>
         <w:t>изменить фон в пустых ячейках</w:t>
@@ -3457,13 +4729,11 @@
           <w:numId w:val="17"/>
         </w:numPr>
         <w:rPr>
-          <w:highlight w:val="red"/>
-          <w:lang w:val="ru-RU"/>
-        </w:rPr>
-      </w:pPr>
-      <w:r>
-        <w:rPr>
-          <w:highlight w:val="red"/>
+          <w:lang w:val="ru-RU"/>
+        </w:rPr>
+      </w:pPr>
+      <w:r>
+        <w:rPr>
           <w:lang w:val="ru-RU"/>
         </w:rPr>
         <w:t>оформить заголовок таблицы над таблицей</w:t>
@@ -3477,20 +4747,17 @@
           <w:numId w:val="17"/>
         </w:numPr>
         <w:rPr>
-          <w:highlight w:val="red"/>
-          <w:lang w:val="ru-RU"/>
-        </w:rPr>
-      </w:pPr>
-      <w:r>
-        <w:rPr>
-          <w:highlight w:val="red"/>
+          <w:lang w:val="ru-RU"/>
+        </w:rPr>
+      </w:pPr>
+      <w:r>
+        <w:rPr>
           <w:lang w:val="ru-RU"/>
         </w:rPr>
         <w:t>применить горизонтальное и вертикальное выравнивание информации</w:t>
       </w:r>
       <w:r>
         <w:rPr>
-          <w:highlight w:val="red"/>
           <w:lang w:val="ru-RU"/>
         </w:rPr>
         <w:t xml:space="preserve"> в ячейках и настроить расположение таблицы на странице</w:t>
@@ -3504,13 +4771,11 @@
           <w:numId w:val="17"/>
         </w:numPr>
         <w:rPr>
-          <w:highlight w:val="red"/>
-          <w:lang w:val="ru-RU"/>
-        </w:rPr>
-      </w:pPr>
-      <w:r>
-        <w:rPr>
-          <w:highlight w:val="red"/>
+          <w:lang w:val="ru-RU"/>
+        </w:rPr>
+      </w:pPr>
+      <w:r>
+        <w:rPr>
           <w:lang w:val="ru-RU"/>
         </w:rPr>
         <w:t xml:space="preserve">стилизовать строки и столбцы </w:t>
@@ -6089,6 +7354,7 @@
   <w:style w:type="character" w:default="1" w:styleId="a0">
     <w:name w:val="Default Paragraph Font"/>
     <w:uiPriority w:val="1"/>
+    <w:semiHidden/>
     <w:unhideWhenUsed/>
   </w:style>
   <w:style w:type="table" w:default="1" w:styleId="a1">
